--- a/cubeman-documentation/GW/Dialogues/GW-Dialogue-Level-Prologue.docx
+++ b/cubeman-documentation/GW/Dialogues/GW-Dialogue-Level-Prologue.docx
@@ -689,9 +689,10 @@
         <w:spacing w:line="240" w:lineRule="auto"/>
         <w:jc w:val="both"/>
         <w:rPr>
-          <w:rFonts w:ascii="Times New Roman" w:eastAsia="Times New Roman" w:hAnsi="Times New Roman" w:cs="Times New Roman"/>
-          <w:sz w:val="24"/>
-          <w:szCs w:val="24"/>
+          <w:rFonts w:ascii="Calibri" w:eastAsia="Times New Roman" w:hAnsi="Calibri" w:cs="Calibri"/>
+          <w:color w:val="000000"/>
+          <w:sz w:val="28"/>
+          <w:szCs w:val="28"/>
           <w:lang w:eastAsia="pt-BR"/>
         </w:rPr>
       </w:pPr>
@@ -704,6 +705,539 @@
           <w:lang w:eastAsia="pt-BR"/>
         </w:rPr>
         <w:t>Cubeman pisa fundo no acelerador rumo a sua cidade natal, Cube City.</w:t>
+      </w:r>
+    </w:p>
+    <w:p>
+      <w:pPr>
+        <w:rPr>
+          <w:b/>
+          <w:bCs/>
+          <w:sz w:val="36"/>
+          <w:szCs w:val="36"/>
+        </w:rPr>
+      </w:pPr>
+      <w:r>
+        <w:rPr>
+          <w:b/>
+          <w:bCs/>
+          <w:sz w:val="36"/>
+          <w:szCs w:val="36"/>
+        </w:rPr>
+        <w:t>In Game</w:t>
+      </w:r>
+    </w:p>
+    <w:p>
+      <w:pPr>
+        <w:spacing w:line="240" w:lineRule="auto"/>
+        <w:jc w:val="both"/>
+        <w:rPr>
+          <w:rFonts w:ascii="Calibri" w:eastAsia="Times New Roman" w:hAnsi="Calibri" w:cs="Calibri"/>
+          <w:color w:val="000000"/>
+          <w:sz w:val="28"/>
+          <w:szCs w:val="28"/>
+          <w:lang w:eastAsia="pt-BR"/>
+        </w:rPr>
+      </w:pPr>
+      <w:r>
+        <w:rPr>
+          <w:rFonts w:ascii="Calibri" w:eastAsia="Times New Roman" w:hAnsi="Calibri" w:cs="Calibri"/>
+          <w:color w:val="000000"/>
+          <w:sz w:val="28"/>
+          <w:szCs w:val="28"/>
+          <w:lang w:eastAsia="pt-BR"/>
+        </w:rPr>
+        <w:t>Depois de derrotar varios robôs em seu caminho e ajudar varios civis, em um piscar de olhos, uma capsula eletronica aterrisa em sua frente. Ao entrar em contato com ela, através do comunicador, ele se reencontra com um rosto conhecido.</w:t>
+      </w:r>
+    </w:p>
+    <w:p>
+      <w:pPr>
+        <w:spacing w:line="240" w:lineRule="auto"/>
+        <w:jc w:val="both"/>
+        <w:rPr>
+          <w:rFonts w:ascii="Calibri" w:eastAsia="Times New Roman" w:hAnsi="Calibri" w:cs="Calibri"/>
+          <w:color w:val="000000"/>
+          <w:sz w:val="28"/>
+          <w:szCs w:val="28"/>
+          <w:lang w:eastAsia="pt-BR"/>
+        </w:rPr>
+      </w:pPr>
+      <w:r>
+        <w:rPr>
+          <w:rFonts w:ascii="Calibri" w:eastAsia="Times New Roman" w:hAnsi="Calibri" w:cs="Calibri"/>
+          <w:color w:val="000000"/>
+          <w:sz w:val="28"/>
+          <w:szCs w:val="28"/>
+          <w:lang w:eastAsia="pt-BR"/>
+        </w:rPr>
+        <w:t>Dr.Scarlett:</w:t>
+      </w:r>
+    </w:p>
+    <w:p>
+      <w:pPr>
+        <w:spacing w:line="240" w:lineRule="auto"/>
+        <w:jc w:val="both"/>
+        <w:rPr>
+          <w:rFonts w:ascii="Calibri" w:eastAsia="Times New Roman" w:hAnsi="Calibri" w:cs="Calibri"/>
+          <w:color w:val="000000"/>
+          <w:sz w:val="28"/>
+          <w:szCs w:val="28"/>
+          <w:lang w:eastAsia="pt-BR"/>
+        </w:rPr>
+      </w:pPr>
+      <w:r>
+        <w:rPr>
+          <w:rFonts w:ascii="Calibri" w:eastAsia="Times New Roman" w:hAnsi="Calibri" w:cs="Calibri"/>
+          <w:color w:val="000000"/>
+          <w:sz w:val="28"/>
+          <w:szCs w:val="28"/>
+          <w:lang w:eastAsia="pt-BR"/>
+        </w:rPr>
+        <w:t>-Cubeman!</w:t>
+      </w:r>
+    </w:p>
+    <w:p>
+      <w:pPr>
+        <w:spacing w:line="240" w:lineRule="auto"/>
+        <w:jc w:val="both"/>
+        <w:rPr>
+          <w:rFonts w:ascii="Calibri" w:eastAsia="Times New Roman" w:hAnsi="Calibri" w:cs="Calibri"/>
+          <w:color w:val="000000"/>
+          <w:sz w:val="28"/>
+          <w:szCs w:val="28"/>
+          <w:lang w:eastAsia="pt-BR"/>
+        </w:rPr>
+      </w:pPr>
+      <w:r>
+        <w:rPr>
+          <w:rFonts w:ascii="Calibri" w:eastAsia="Times New Roman" w:hAnsi="Calibri" w:cs="Calibri"/>
+          <w:color w:val="000000"/>
+          <w:sz w:val="28"/>
+          <w:szCs w:val="28"/>
+          <w:lang w:eastAsia="pt-BR"/>
+        </w:rPr>
+        <w:t>Cubeman:</w:t>
+      </w:r>
+    </w:p>
+    <w:p>
+      <w:pPr>
+        <w:spacing w:line="240" w:lineRule="auto"/>
+        <w:jc w:val="both"/>
+        <w:rPr>
+          <w:rFonts w:ascii="Calibri" w:eastAsia="Times New Roman" w:hAnsi="Calibri" w:cs="Calibri"/>
+          <w:color w:val="000000"/>
+          <w:sz w:val="28"/>
+          <w:szCs w:val="28"/>
+          <w:lang w:eastAsia="pt-BR"/>
+        </w:rPr>
+      </w:pPr>
+      <w:r>
+        <w:rPr>
+          <w:rFonts w:ascii="Calibri" w:eastAsia="Times New Roman" w:hAnsi="Calibri" w:cs="Calibri"/>
+          <w:color w:val="000000"/>
+          <w:sz w:val="28"/>
+          <w:szCs w:val="28"/>
+          <w:lang w:eastAsia="pt-BR"/>
+        </w:rPr>
+        <w:t>-Doutora Scarlett!</w:t>
+      </w:r>
+    </w:p>
+    <w:p>
+      <w:pPr>
+        <w:spacing w:line="240" w:lineRule="auto"/>
+        <w:jc w:val="both"/>
+        <w:rPr>
+          <w:rFonts w:ascii="Calibri" w:eastAsia="Times New Roman" w:hAnsi="Calibri" w:cs="Calibri"/>
+          <w:color w:val="000000"/>
+          <w:sz w:val="28"/>
+          <w:szCs w:val="28"/>
+          <w:lang w:eastAsia="pt-BR"/>
+        </w:rPr>
+      </w:pPr>
+      <w:r>
+        <w:rPr>
+          <w:rFonts w:ascii="Calibri" w:eastAsia="Times New Roman" w:hAnsi="Calibri" w:cs="Calibri"/>
+          <w:color w:val="000000"/>
+          <w:sz w:val="28"/>
+          <w:szCs w:val="28"/>
+          <w:lang w:eastAsia="pt-BR"/>
+        </w:rPr>
+        <w:t>Cubeman:</w:t>
+      </w:r>
+    </w:p>
+    <w:p>
+      <w:pPr>
+        <w:spacing w:line="240" w:lineRule="auto"/>
+        <w:jc w:val="both"/>
+        <w:rPr>
+          <w:rFonts w:ascii="Calibri" w:eastAsia="Times New Roman" w:hAnsi="Calibri" w:cs="Calibri"/>
+          <w:color w:val="000000"/>
+          <w:sz w:val="28"/>
+          <w:szCs w:val="28"/>
+          <w:lang w:eastAsia="pt-BR"/>
+        </w:rPr>
+      </w:pPr>
+      <w:r>
+        <w:rPr>
+          <w:rFonts w:ascii="Calibri" w:eastAsia="Times New Roman" w:hAnsi="Calibri" w:cs="Calibri"/>
+          <w:color w:val="000000"/>
+          <w:sz w:val="28"/>
+          <w:szCs w:val="28"/>
+          <w:lang w:eastAsia="pt-BR"/>
+        </w:rPr>
+        <w:t>-Como encontrou minha localização?</w:t>
+      </w:r>
+    </w:p>
+    <w:p>
+      <w:pPr>
+        <w:spacing w:line="240" w:lineRule="auto"/>
+        <w:jc w:val="both"/>
+        <w:rPr>
+          <w:rFonts w:ascii="Calibri" w:eastAsia="Times New Roman" w:hAnsi="Calibri" w:cs="Calibri"/>
+          <w:color w:val="000000"/>
+          <w:sz w:val="28"/>
+          <w:szCs w:val="28"/>
+          <w:lang w:eastAsia="pt-BR"/>
+        </w:rPr>
+      </w:pPr>
+      <w:r>
+        <w:rPr>
+          <w:rFonts w:ascii="Calibri" w:eastAsia="Times New Roman" w:hAnsi="Calibri" w:cs="Calibri"/>
+          <w:color w:val="000000"/>
+          <w:sz w:val="28"/>
+          <w:szCs w:val="28"/>
+          <w:lang w:eastAsia="pt-BR"/>
+        </w:rPr>
+        <w:t>Dr.Scarlett:</w:t>
+      </w:r>
+    </w:p>
+    <w:p>
+      <w:pPr>
+        <w:spacing w:line="240" w:lineRule="auto"/>
+        <w:jc w:val="both"/>
+        <w:rPr>
+          <w:rFonts w:ascii="Calibri" w:eastAsia="Times New Roman" w:hAnsi="Calibri" w:cs="Calibri"/>
+          <w:color w:val="000000"/>
+          <w:sz w:val="28"/>
+          <w:szCs w:val="28"/>
+          <w:lang w:eastAsia="pt-BR"/>
+        </w:rPr>
+      </w:pPr>
+      <w:r>
+        <w:rPr>
+          <w:rFonts w:ascii="Calibri" w:eastAsia="Times New Roman" w:hAnsi="Calibri" w:cs="Calibri"/>
+          <w:color w:val="000000"/>
+          <w:sz w:val="28"/>
+          <w:szCs w:val="28"/>
+          <w:lang w:eastAsia="pt-BR"/>
+        </w:rPr>
+        <w:t>-</w:t>
+      </w:r>
+      <w:r>
+        <w:rPr>
+          <w:rFonts w:ascii="Calibri" w:eastAsia="Times New Roman" w:hAnsi="Calibri" w:cs="Calibri"/>
+          <w:color w:val="000000"/>
+          <w:sz w:val="28"/>
+          <w:szCs w:val="28"/>
+          <w:lang w:eastAsia="pt-BR"/>
+        </w:rPr>
+        <w:t>Isso pouco importa agora!</w:t>
+      </w:r>
+    </w:p>
+    <w:p>
+      <w:pPr>
+        <w:spacing w:line="240" w:lineRule="auto"/>
+        <w:jc w:val="both"/>
+        <w:rPr>
+          <w:rFonts w:ascii="Calibri" w:eastAsia="Times New Roman" w:hAnsi="Calibri" w:cs="Calibri"/>
+          <w:color w:val="000000"/>
+          <w:sz w:val="28"/>
+          <w:szCs w:val="28"/>
+          <w:lang w:eastAsia="pt-BR"/>
+        </w:rPr>
+      </w:pPr>
+      <w:r>
+        <w:rPr>
+          <w:rFonts w:ascii="Calibri" w:eastAsia="Times New Roman" w:hAnsi="Calibri" w:cs="Calibri"/>
+          <w:color w:val="000000"/>
+          <w:sz w:val="28"/>
+          <w:szCs w:val="28"/>
+          <w:lang w:eastAsia="pt-BR"/>
+        </w:rPr>
+        <w:t>Dr.Scarlett:</w:t>
+      </w:r>
+    </w:p>
+    <w:p>
+      <w:pPr>
+        <w:spacing w:line="240" w:lineRule="auto"/>
+        <w:jc w:val="both"/>
+        <w:rPr>
+          <w:rFonts w:ascii="Calibri" w:eastAsia="Times New Roman" w:hAnsi="Calibri" w:cs="Calibri"/>
+          <w:color w:val="000000"/>
+          <w:sz w:val="28"/>
+          <w:szCs w:val="28"/>
+          <w:lang w:eastAsia="pt-BR"/>
+        </w:rPr>
+      </w:pPr>
+      <w:r>
+        <w:rPr>
+          <w:rFonts w:ascii="Calibri" w:eastAsia="Times New Roman" w:hAnsi="Calibri" w:cs="Calibri"/>
+          <w:color w:val="000000"/>
+          <w:sz w:val="28"/>
+          <w:szCs w:val="28"/>
+          <w:lang w:eastAsia="pt-BR"/>
+        </w:rPr>
+        <w:t>-O exercito restirou boa parte dos civis no local, mas eles estão sofrendo muito para combater os robôs com seus equipamentos atuais.</w:t>
+      </w:r>
+    </w:p>
+    <w:p>
+      <w:pPr>
+        <w:spacing w:line="240" w:lineRule="auto"/>
+        <w:jc w:val="both"/>
+        <w:rPr>
+          <w:rFonts w:ascii="Calibri" w:eastAsia="Times New Roman" w:hAnsi="Calibri" w:cs="Calibri"/>
+          <w:color w:val="000000"/>
+          <w:sz w:val="28"/>
+          <w:szCs w:val="28"/>
+          <w:lang w:eastAsia="pt-BR"/>
+        </w:rPr>
+      </w:pPr>
+      <w:r>
+        <w:rPr>
+          <w:rFonts w:ascii="Calibri" w:eastAsia="Times New Roman" w:hAnsi="Calibri" w:cs="Calibri"/>
+          <w:color w:val="000000"/>
+          <w:sz w:val="28"/>
+          <w:szCs w:val="28"/>
+          <w:lang w:eastAsia="pt-BR"/>
+        </w:rPr>
+        <w:t>-</w:t>
+      </w:r>
+      <w:r>
+        <w:rPr>
+          <w:rFonts w:ascii="Calibri" w:eastAsia="Times New Roman" w:hAnsi="Calibri" w:cs="Calibri"/>
+          <w:color w:val="000000"/>
+          <w:sz w:val="28"/>
+          <w:szCs w:val="28"/>
+          <w:lang w:eastAsia="pt-BR"/>
+        </w:rPr>
+        <w:t>Com a Laser Gun, você pode acabar com todos os robôs ainda presentes na cidade.</w:t>
+      </w:r>
+    </w:p>
+    <w:p>
+      <w:pPr>
+        <w:spacing w:line="240" w:lineRule="auto"/>
+        <w:jc w:val="both"/>
+        <w:rPr>
+          <w:rFonts w:ascii="Calibri" w:eastAsia="Times New Roman" w:hAnsi="Calibri" w:cs="Calibri"/>
+          <w:color w:val="000000"/>
+          <w:sz w:val="28"/>
+          <w:szCs w:val="28"/>
+          <w:lang w:eastAsia="pt-BR"/>
+        </w:rPr>
+      </w:pPr>
+      <w:r>
+        <w:rPr>
+          <w:rFonts w:ascii="Calibri" w:eastAsia="Times New Roman" w:hAnsi="Calibri" w:cs="Calibri"/>
+          <w:color w:val="000000"/>
+          <w:sz w:val="28"/>
+          <w:szCs w:val="28"/>
+          <w:lang w:eastAsia="pt-BR"/>
+        </w:rPr>
+        <w:t>-Você consegue?</w:t>
+      </w:r>
+    </w:p>
+    <w:p>
+      <w:pPr>
+        <w:spacing w:line="240" w:lineRule="auto"/>
+        <w:jc w:val="both"/>
+        <w:rPr>
+          <w:rFonts w:ascii="Calibri" w:eastAsia="Times New Roman" w:hAnsi="Calibri" w:cs="Calibri"/>
+          <w:color w:val="000000"/>
+          <w:sz w:val="28"/>
+          <w:szCs w:val="28"/>
+          <w:lang w:eastAsia="pt-BR"/>
+        </w:rPr>
+      </w:pPr>
+      <w:r>
+        <w:rPr>
+          <w:rFonts w:ascii="Calibri" w:eastAsia="Times New Roman" w:hAnsi="Calibri" w:cs="Calibri"/>
+          <w:color w:val="000000"/>
+          <w:sz w:val="28"/>
+          <w:szCs w:val="28"/>
+          <w:lang w:eastAsia="pt-BR"/>
+        </w:rPr>
+        <w:t>Cubeman:</w:t>
+      </w:r>
+    </w:p>
+    <w:p>
+      <w:pPr>
+        <w:spacing w:line="240" w:lineRule="auto"/>
+        <w:jc w:val="both"/>
+        <w:rPr>
+          <w:rFonts w:ascii="Calibri" w:eastAsia="Times New Roman" w:hAnsi="Calibri" w:cs="Calibri"/>
+          <w:color w:val="000000"/>
+          <w:sz w:val="28"/>
+          <w:szCs w:val="28"/>
+          <w:lang w:eastAsia="pt-BR"/>
+        </w:rPr>
+      </w:pPr>
+      <w:r>
+        <w:rPr>
+          <w:rFonts w:ascii="Calibri" w:eastAsia="Times New Roman" w:hAnsi="Calibri" w:cs="Calibri"/>
+          <w:color w:val="000000"/>
+          <w:sz w:val="28"/>
+          <w:szCs w:val="28"/>
+          <w:lang w:eastAsia="pt-BR"/>
+        </w:rPr>
+        <w:t>-Tenho munição o suficiente, os robôs não vão ser problema.</w:t>
+      </w:r>
+    </w:p>
+    <w:p>
+      <w:pPr>
+        <w:spacing w:line="240" w:lineRule="auto"/>
+        <w:jc w:val="both"/>
+        <w:rPr>
+          <w:rFonts w:ascii="Calibri" w:eastAsia="Times New Roman" w:hAnsi="Calibri" w:cs="Calibri"/>
+          <w:color w:val="000000"/>
+          <w:sz w:val="28"/>
+          <w:szCs w:val="28"/>
+          <w:lang w:eastAsia="pt-BR"/>
+        </w:rPr>
+      </w:pPr>
+      <w:r>
+        <w:rPr>
+          <w:rFonts w:ascii="Calibri" w:eastAsia="Times New Roman" w:hAnsi="Calibri" w:cs="Calibri"/>
+          <w:color w:val="000000"/>
+          <w:sz w:val="28"/>
+          <w:szCs w:val="28"/>
+          <w:lang w:eastAsia="pt-BR"/>
+        </w:rPr>
+        <w:t>Dr.Scarlett:</w:t>
+      </w:r>
+    </w:p>
+    <w:p>
+      <w:pPr>
+        <w:spacing w:line="240" w:lineRule="auto"/>
+        <w:jc w:val="both"/>
+        <w:rPr>
+          <w:rFonts w:ascii="Calibri" w:eastAsia="Times New Roman" w:hAnsi="Calibri" w:cs="Calibri"/>
+          <w:color w:val="000000"/>
+          <w:sz w:val="28"/>
+          <w:szCs w:val="28"/>
+          <w:lang w:eastAsia="pt-BR"/>
+        </w:rPr>
+      </w:pPr>
+      <w:r>
+        <w:rPr>
+          <w:rFonts w:ascii="Calibri" w:eastAsia="Times New Roman" w:hAnsi="Calibri" w:cs="Calibri"/>
+          <w:color w:val="000000"/>
+          <w:sz w:val="28"/>
+          <w:szCs w:val="28"/>
+          <w:lang w:eastAsia="pt-BR"/>
+        </w:rPr>
+        <w:t>-Isso é bom.</w:t>
+      </w:r>
+    </w:p>
+    <w:p>
+      <w:pPr>
+        <w:spacing w:line="240" w:lineRule="auto"/>
+        <w:jc w:val="both"/>
+        <w:rPr>
+          <w:rFonts w:ascii="Calibri" w:eastAsia="Times New Roman" w:hAnsi="Calibri" w:cs="Calibri"/>
+          <w:color w:val="000000"/>
+          <w:sz w:val="28"/>
+          <w:szCs w:val="28"/>
+          <w:lang w:eastAsia="pt-BR"/>
+        </w:rPr>
+      </w:pPr>
+      <w:r>
+        <w:rPr>
+          <w:rFonts w:ascii="Calibri" w:eastAsia="Times New Roman" w:hAnsi="Calibri" w:cs="Calibri"/>
+          <w:color w:val="000000"/>
+          <w:sz w:val="28"/>
+          <w:szCs w:val="28"/>
+          <w:lang w:eastAsia="pt-BR"/>
+        </w:rPr>
+        <w:t>-A sua direita, pegue esse comunicador</w:t>
+      </w:r>
+      <w:r>
+        <w:rPr>
+          <w:rFonts w:ascii="Calibri" w:eastAsia="Times New Roman" w:hAnsi="Calibri" w:cs="Calibri"/>
+          <w:color w:val="000000"/>
+          <w:sz w:val="28"/>
+          <w:szCs w:val="28"/>
+          <w:lang w:eastAsia="pt-BR"/>
+        </w:rPr>
+        <w:t>.</w:t>
+      </w:r>
+    </w:p>
+    <w:p>
+      <w:pPr>
+        <w:spacing w:line="240" w:lineRule="auto"/>
+        <w:jc w:val="both"/>
+        <w:rPr>
+          <w:rFonts w:ascii="Calibri" w:eastAsia="Times New Roman" w:hAnsi="Calibri" w:cs="Calibri"/>
+          <w:color w:val="000000"/>
+          <w:sz w:val="28"/>
+          <w:szCs w:val="28"/>
+          <w:lang w:eastAsia="pt-BR"/>
+        </w:rPr>
+      </w:pPr>
+      <w:r>
+        <w:rPr>
+          <w:rFonts w:ascii="Calibri" w:eastAsia="Times New Roman" w:hAnsi="Calibri" w:cs="Calibri"/>
+          <w:color w:val="000000"/>
+          <w:sz w:val="28"/>
+          <w:szCs w:val="28"/>
+          <w:lang w:eastAsia="pt-BR"/>
+        </w:rPr>
+        <w:t>-Ele tem uma frequência exclusiva para nos comunicarmos.</w:t>
+      </w:r>
+    </w:p>
+    <w:p>
+      <w:pPr>
+        <w:spacing w:line="240" w:lineRule="auto"/>
+        <w:jc w:val="both"/>
+        <w:rPr>
+          <w:rFonts w:ascii="Calibri" w:eastAsia="Times New Roman" w:hAnsi="Calibri" w:cs="Calibri"/>
+          <w:color w:val="000000"/>
+          <w:sz w:val="28"/>
+          <w:szCs w:val="28"/>
+          <w:lang w:eastAsia="pt-BR"/>
+        </w:rPr>
+      </w:pPr>
+      <w:r>
+        <w:rPr>
+          <w:rFonts w:ascii="Calibri" w:eastAsia="Times New Roman" w:hAnsi="Calibri" w:cs="Calibri"/>
+          <w:color w:val="000000"/>
+          <w:sz w:val="28"/>
+          <w:szCs w:val="28"/>
+          <w:lang w:eastAsia="pt-BR"/>
+        </w:rPr>
+        <w:t>-Quando terminar, volte até essa capsula, vou te teletransportar para o Quartel General e explicar toda a situação do ataque.</w:t>
+      </w:r>
+    </w:p>
+    <w:p>
+      <w:pPr>
+        <w:spacing w:line="240" w:lineRule="auto"/>
+        <w:jc w:val="both"/>
+        <w:rPr>
+          <w:rFonts w:ascii="Calibri" w:eastAsia="Times New Roman" w:hAnsi="Calibri" w:cs="Calibri"/>
+          <w:color w:val="000000"/>
+          <w:sz w:val="28"/>
+          <w:szCs w:val="28"/>
+          <w:lang w:eastAsia="pt-BR"/>
+        </w:rPr>
+      </w:pPr>
+      <w:r>
+        <w:rPr>
+          <w:rFonts w:ascii="Calibri" w:eastAsia="Times New Roman" w:hAnsi="Calibri" w:cs="Calibri"/>
+          <w:color w:val="000000"/>
+          <w:sz w:val="28"/>
+          <w:szCs w:val="28"/>
+          <w:lang w:eastAsia="pt-BR"/>
+        </w:rPr>
+        <w:lastRenderedPageBreak/>
+        <w:t>-Boa sorte, Cubeman!</w:t>
       </w:r>
     </w:p>
     <w:sectPr>

--- a/cubeman-documentation/GW/Dialogues/GW-Dialogue-Level-Prologue.docx
+++ b/cubeman-documentation/GW/Dialogues/GW-Dialogue-Level-Prologue.docx
@@ -291,7 +291,27 @@
           <w:szCs w:val="28"/>
           <w:lang w:eastAsia="pt-BR"/>
         </w:rPr>
-        <w:t>-Mesmo tirando férias, não consegui ocupar minha cabeça com outras coisas... que perca de dinheiro.</w:t>
+        <w:t>-Mesmo tirando férias, não consegui ocupar minha cabeça com outras coisas... que per</w:t>
+      </w:r>
+      <w:r>
+        <w:rPr>
+          <w:rFonts w:ascii="Calibri" w:eastAsia="Times New Roman" w:hAnsi="Calibri" w:cs="Calibri"/>
+          <w:color w:val="000000"/>
+          <w:sz w:val="28"/>
+          <w:szCs w:val="28"/>
+          <w:lang w:eastAsia="pt-BR"/>
+        </w:rPr>
+        <w:t>d</w:t>
+      </w:r>
+      <w:r>
+        <w:rPr>
+          <w:rFonts w:ascii="Calibri" w:eastAsia="Times New Roman" w:hAnsi="Calibri" w:cs="Calibri"/>
+          <w:color w:val="000000"/>
+          <w:sz w:val="28"/>
+          <w:szCs w:val="28"/>
+          <w:lang w:eastAsia="pt-BR"/>
+        </w:rPr>
+        <w:t>a de dinheiro.</w:t>
       </w:r>
     </w:p>
     <w:p>
@@ -313,7 +333,47 @@
           <w:szCs w:val="28"/>
           <w:lang w:eastAsia="pt-BR"/>
         </w:rPr>
-        <w:t>-Não consigo aceitar que tudo oque aconteceu com Harry, não tenha sido minha culpa.</w:t>
+        <w:t>-Não consigo aceitar que</w:t>
+      </w:r>
+      <w:r>
+        <w:rPr>
+          <w:rFonts w:ascii="Calibri" w:eastAsia="Times New Roman" w:hAnsi="Calibri" w:cs="Calibri"/>
+          <w:color w:val="000000"/>
+          <w:sz w:val="28"/>
+          <w:szCs w:val="28"/>
+          <w:lang w:eastAsia="pt-BR"/>
+        </w:rPr>
+        <w:t>,</w:t>
+      </w:r>
+      <w:r>
+        <w:rPr>
+          <w:rFonts w:ascii="Calibri" w:eastAsia="Times New Roman" w:hAnsi="Calibri" w:cs="Calibri"/>
+          <w:color w:val="000000"/>
+          <w:sz w:val="28"/>
+          <w:szCs w:val="28"/>
+          <w:lang w:eastAsia="pt-BR"/>
+        </w:rPr>
+        <w:t xml:space="preserve"> tudo oque aconteceu com Harry</w:t>
+      </w:r>
+      <w:r>
+        <w:rPr>
+          <w:rFonts w:ascii="Calibri" w:eastAsia="Times New Roman" w:hAnsi="Calibri" w:cs="Calibri"/>
+          <w:color w:val="000000"/>
+          <w:sz w:val="28"/>
+          <w:szCs w:val="28"/>
+          <w:lang w:eastAsia="pt-BR"/>
+        </w:rPr>
+        <w:t xml:space="preserve"> </w:t>
+      </w:r>
+      <w:r>
+        <w:rPr>
+          <w:rFonts w:ascii="Calibri" w:eastAsia="Times New Roman" w:hAnsi="Calibri" w:cs="Calibri"/>
+          <w:color w:val="000000"/>
+          <w:sz w:val="28"/>
+          <w:szCs w:val="28"/>
+          <w:lang w:eastAsia="pt-BR"/>
+        </w:rPr>
+        <w:t>não tenha sido minha culpa.</w:t>
       </w:r>
     </w:p>
     <w:p>
@@ -515,7 +575,55 @@
           <w:szCs w:val="28"/>
           <w:lang w:eastAsia="pt-BR"/>
         </w:rPr>
-        <w:t>-Nós pedimos que todos os cidadãos ainda presentes no centro da cidade, procurem lugares o mais longe possível para se abrigarem.</w:t>
+        <w:t xml:space="preserve">-Nós pedimos que todos os cidadãos ainda presentes no centro da cidade, procurem </w:t>
+      </w:r>
+      <w:r>
+        <w:rPr>
+          <w:rFonts w:ascii="Calibri" w:eastAsia="Times New Roman" w:hAnsi="Calibri" w:cs="Calibri"/>
+          <w:i/>
+          <w:iCs/>
+          <w:color w:val="000000"/>
+          <w:sz w:val="28"/>
+          <w:szCs w:val="28"/>
+          <w:lang w:eastAsia="pt-BR"/>
+        </w:rPr>
+        <w:t>abrigo</w:t>
+      </w:r>
+      <w:r>
+        <w:rPr>
+          <w:rFonts w:ascii="Calibri" w:eastAsia="Times New Roman" w:hAnsi="Calibri" w:cs="Calibri"/>
+          <w:i/>
+          <w:iCs/>
+          <w:color w:val="000000"/>
+          <w:sz w:val="28"/>
+          <w:szCs w:val="28"/>
+          <w:lang w:eastAsia="pt-BR"/>
+        </w:rPr>
+        <w:t xml:space="preserve"> o mais longe possíve</w:t>
+      </w:r>
+      <w:r>
+        <w:rPr>
+          <w:rFonts w:ascii="Calibri" w:eastAsia="Times New Roman" w:hAnsi="Calibri" w:cs="Calibri"/>
+          <w:i/>
+          <w:iCs/>
+          <w:color w:val="000000"/>
+          <w:sz w:val="28"/>
+          <w:szCs w:val="28"/>
+          <w:lang w:eastAsia="pt-BR"/>
+        </w:rPr>
+        <w:t>l</w:t>
+      </w:r>
+      <w:r>
+        <w:rPr>
+          <w:rFonts w:ascii="Calibri" w:eastAsia="Times New Roman" w:hAnsi="Calibri" w:cs="Calibri"/>
+          <w:i/>
+          <w:iCs/>
+          <w:color w:val="000000"/>
+          <w:sz w:val="28"/>
+          <w:szCs w:val="28"/>
+          <w:lang w:eastAsia="pt-BR"/>
+        </w:rPr>
+        <w:t>.</w:t>
       </w:r>
     </w:p>
     <w:p>
